--- a/Announcement_0_5_5.docx
+++ b/Announcement_0_5_5.docx
@@ -2003,13 +2003,7 @@
         <w:rPr>
           <w:lang w:val="en-US"/>
         </w:rPr>
-        <w:t xml:space="preserve"> 15,0000 16,0000 1</w:t>
-      </w:r>
-      <w:r>
-        <w:rPr>
-          <w:lang w:val="en-US"/>
-        </w:rPr>
-        <w:t>7,0000 18,0000 19,0000 20,0000</w:t>
+        <w:t xml:space="preserve"> 15,0000 16,0000 17,0000 18,0000 19,0000 20,0000</w:t>
       </w:r>
     </w:p>
     <w:p>
@@ -3172,13 +3166,7 @@
         <w:rPr>
           <w:lang w:val="en-US"/>
         </w:rPr>
-        <w:instrText xml:space="preserve"> HYPERLINK "http://numpy.scipy.org/</w:instrText>
-      </w:r>
-      <w:r>
-        <w:rPr>
-          <w:lang w:val="en-US"/>
-        </w:rPr>
-        <w:instrText xml:space="preserve">" </w:instrText>
+        <w:instrText xml:space="preserve"> HYPERLINK "http://numpy.scipy.org/" </w:instrText>
       </w:r>
       <w:r>
         <w:fldChar w:fldCharType="separate"/>
@@ -3276,19 +3264,20 @@
         </w:rPr>
         <w:t>, and </w:t>
       </w:r>
-      <w:proofErr w:type="spellStart"/>
-      <w:r>
-        <w:fldChar w:fldCharType="begin"/>
-      </w:r>
-      <w:r>
-        <w:rPr>
-          <w:lang w:val="en-US"/>
-        </w:rPr>
-        <w:instrText xml:space="preserve"> HYPERLINK "http://matplotlib.sourceforge.net/" </w:instrText>
-      </w:r>
-      <w:r>
-        <w:fldChar w:fldCharType="separate"/>
-      </w:r>
+      <w:hyperlink r:id="rId16" w:history="1">
+        <w:proofErr w:type="spellStart"/>
+        <w:r>
+          <w:rPr>
+            <w:rFonts w:asciiTheme="minorHAnsi" w:eastAsiaTheme="minorHAnsi" w:hAnsiTheme="minorHAnsi" w:cstheme="minorBidi"/>
+            <w:i/>
+            <w:sz w:val="22"/>
+            <w:szCs w:val="22"/>
+            <w:lang w:val="en-US" w:eastAsia="en-US"/>
+          </w:rPr>
+          <w:t>matplotlib</w:t>
+        </w:r>
+        <w:proofErr w:type="spellEnd"/>
+      </w:hyperlink>
       <w:r>
         <w:rPr>
           <w:rFonts w:asciiTheme="minorHAnsi" w:eastAsiaTheme="minorHAnsi" w:hAnsiTheme="minorHAnsi" w:cstheme="minorBidi"/>
@@ -3297,30 +3286,9 @@
           <w:szCs w:val="22"/>
           <w:lang w:val="en-US" w:eastAsia="en-US"/>
         </w:rPr>
-        <w:t>matplotlib</w:t>
-      </w:r>
-      <w:proofErr w:type="spellEnd"/>
-      <w:r>
-        <w:rPr>
-          <w:rFonts w:asciiTheme="minorHAnsi" w:eastAsiaTheme="minorHAnsi" w:hAnsiTheme="minorHAnsi" w:cstheme="minorBidi"/>
-          <w:i/>
-          <w:sz w:val="22"/>
-          <w:szCs w:val="22"/>
-          <w:lang w:val="en-US" w:eastAsia="en-US"/>
-        </w:rPr>
-        <w:fldChar w:fldCharType="end"/>
-      </w:r>
-      <w:r>
-        <w:rPr>
-          <w:rFonts w:asciiTheme="minorHAnsi" w:eastAsiaTheme="minorHAnsi" w:hAnsiTheme="minorHAnsi" w:cstheme="minorBidi"/>
-          <w:i/>
-          <w:sz w:val="22"/>
-          <w:szCs w:val="22"/>
-          <w:lang w:val="en-US" w:eastAsia="en-US"/>
-        </w:rPr>
         <w:t> libraries for </w:t>
       </w:r>
-      <w:hyperlink r:id="rId16" w:history="1">
+      <w:hyperlink r:id="rId17" w:history="1">
         <w:r>
           <w:rPr>
             <w:rFonts w:asciiTheme="minorHAnsi" w:eastAsiaTheme="minorHAnsi" w:hAnsiTheme="minorHAnsi" w:cstheme="minorBidi"/>
@@ -3497,7 +3465,21 @@
         <w:rPr>
           <w:lang w:val="en-US"/>
         </w:rPr>
-        <w:t>Support for many linear algebra methods;</w:t>
+        <w:t>Support for many linear algebra methods</w:t>
+      </w:r>
+      <w:r>
+        <w:rPr>
+          <w:lang w:val="en-US"/>
+        </w:rPr>
+        <w:t xml:space="preserve"> (see bellow)</w:t>
+      </w:r>
+      <w:bookmarkStart w:id="0" w:name="_GoBack"/>
+      <w:bookmarkEnd w:id="0"/>
+      <w:r>
+        <w:rPr>
+          <w:lang w:val="en-US"/>
+        </w:rPr>
+        <w:t>;</w:t>
       </w:r>
     </w:p>
     <w:p>
@@ -7621,15 +7603,7 @@
         <w:rPr>
           <w:lang w:val="en-US"/>
         </w:rPr>
-        <w:t>,</w:t>
-      </w:r>
-      <w:bookmarkStart w:id="0" w:name="_GoBack"/>
-      <w:bookmarkEnd w:id="0"/>
-      <w:r>
-        <w:rPr>
-          <w:lang w:val="en-US"/>
-        </w:rPr>
-        <w:t xml:space="preserve"> kurtosis, lag1, max,</w:t>
+        <w:t>, kurtosis, lag1, max,</w:t>
       </w:r>
       <w:r>
         <w:rPr>
@@ -9218,7 +9192,7 @@
           <w:lang w:val="en-US"/>
         </w:rPr>
       </w:pPr>
-      <w:hyperlink r:id="rId17" w:history="1">
+      <w:hyperlink r:id="rId18" w:history="1">
         <w:r>
           <w:rPr>
             <w:rStyle w:val="Hyperlink"/>
@@ -9239,7 +9213,7 @@
           <w:lang w:val="en-US"/>
         </w:rPr>
       </w:pPr>
-      <w:hyperlink r:id="rId18" w:history="1">
+      <w:hyperlink r:id="rId19" w:history="1">
         <w:r>
           <w:rPr>
             <w:rStyle w:val="Hyperlink"/>
@@ -11316,7 +11290,7 @@
 </file>
 
 <file path=customXml/itemProps1.xml><?xml version="1.0" encoding="utf-8"?>
-<ds:datastoreItem xmlns:ds="http://schemas.openxmlformats.org/officeDocument/2006/customXml" ds:itemID="{717B144C-5212-4740-848C-4E8D8E6E3977}">
+<ds:datastoreItem xmlns:ds="http://schemas.openxmlformats.org/officeDocument/2006/customXml" ds:itemID="{3A7D4ABD-0A83-46C8-B9A8-AB8EB7000184}">
   <ds:schemaRefs>
     <ds:schemaRef ds:uri="http://schemas.openxmlformats.org/officeDocument/2006/bibliography"/>
   </ds:schemaRefs>
